--- a/Lab3/Lab 3 - How to Create a Watson AI Application.docx
+++ b/Lab3/Lab 3 - How to Create a Watson AI Application.docx
@@ -400,6 +400,20 @@
       <w:pPr>
         <w:rPr>
           <w:rFonts w:ascii="Helvetica" w:hAnsi="Helvetica"/>
+        </w:rPr>
+      </w:pPr>
+    </w:p>
+    <w:p>
+      <w:pPr>
+        <w:rPr>
+          <w:rFonts w:ascii="Helvetica" w:hAnsi="Helvetica"/>
+        </w:rPr>
+      </w:pPr>
+    </w:p>
+    <w:p>
+      <w:pPr>
+        <w:rPr>
+          <w:rFonts w:ascii="Helvetica" w:hAnsi="Helvetica"/>
           <w:b/>
           <w:sz w:val="30"/>
           <w:szCs w:val="30"/>
@@ -412,7 +426,6 @@
           <w:sz w:val="30"/>
           <w:szCs w:val="30"/>
         </w:rPr>
-        <w:lastRenderedPageBreak/>
         <w:t>Step 1</w:t>
       </w:r>
       <w:r>
@@ -481,7 +494,7 @@
         </w:rPr>
         <w:t xml:space="preserve">Go to </w:t>
       </w:r>
-      <w:hyperlink r:id="rId7" w:history="1">
+      <w:hyperlink r:id="rId7" w:anchor="downloads" w:history="1">
         <w:r>
           <w:rPr>
             <w:rStyle w:val="Hyperlink"/>
@@ -1715,25 +1728,7 @@
           <w:sz w:val="30"/>
           <w:szCs w:val="30"/>
         </w:rPr>
-        <w:t xml:space="preserve">: Create </w:t>
-      </w:r>
-      <w:r>
-        <w:rPr>
-          <w:rFonts w:ascii="Helvetica" w:hAnsi="Helvetica"/>
-          <w:b/>
-          <w:sz w:val="30"/>
-          <w:szCs w:val="30"/>
-        </w:rPr>
-        <w:t>Text to Speech</w:t>
-      </w:r>
-      <w:r>
-        <w:rPr>
-          <w:rFonts w:ascii="Helvetica" w:hAnsi="Helvetica"/>
-          <w:b/>
-          <w:sz w:val="30"/>
-          <w:szCs w:val="30"/>
-        </w:rPr>
-        <w:t xml:space="preserve"> Instance</w:t>
+        <w:t>: Create Text to Speech Instance</w:t>
       </w:r>
     </w:p>
     <w:p>
@@ -2574,16 +2569,7 @@
           <w:sz w:val="30"/>
           <w:szCs w:val="30"/>
         </w:rPr>
-        <w:t xml:space="preserve">: </w:t>
-      </w:r>
-      <w:r>
-        <w:rPr>
-          <w:rFonts w:ascii="Helvetica" w:hAnsi="Helvetica"/>
-          <w:b/>
-          <w:sz w:val="30"/>
-          <w:szCs w:val="30"/>
-        </w:rPr>
-        <w:t>Download Application Codebase</w:t>
+        <w:t>: Download Application Codebase</w:t>
       </w:r>
     </w:p>
     <w:p>
@@ -4552,6 +4538,71 @@
     <w:p>
       <w:pPr>
         <w:pStyle w:val="ListParagraph"/>
+        <w:rPr>
+          <w:rFonts w:ascii="Helvetica" w:hAnsi="Helvetica"/>
+        </w:rPr>
+      </w:pPr>
+      <w:r>
+        <w:rPr>
+          <w:rFonts w:ascii="Helvetica" w:hAnsi="Helvetica"/>
+        </w:rPr>
+        <w:lastRenderedPageBreak/>
+        <w:t>If there are any issues with the</w:t>
+      </w:r>
+      <w:r>
+        <w:rPr>
+          <w:rFonts w:ascii="Helvetica" w:hAnsi="Helvetica"/>
+        </w:rPr>
+        <w:t xml:space="preserve"> </w:t>
+      </w:r>
+      <w:proofErr w:type="spellStart"/>
+      <w:r>
+        <w:rPr>
+          <w:rFonts w:ascii="Helvetica" w:hAnsi="Helvetica"/>
+        </w:rPr>
+        <w:t>cf</w:t>
+      </w:r>
+      <w:proofErr w:type="spellEnd"/>
+      <w:r>
+        <w:rPr>
+          <w:rFonts w:ascii="Helvetica" w:hAnsi="Helvetica"/>
+        </w:rPr>
+        <w:t xml:space="preserve"> login command, please use the following alternative: </w:t>
+      </w:r>
+      <w:proofErr w:type="spellStart"/>
+      <w:r>
+        <w:rPr>
+          <w:rFonts w:ascii="Helvetica" w:hAnsi="Helvetica"/>
+          <w:b/>
+        </w:rPr>
+        <w:t>cf</w:t>
+      </w:r>
+      <w:proofErr w:type="spellEnd"/>
+      <w:r>
+        <w:rPr>
+          <w:rFonts w:ascii="Helvetica" w:hAnsi="Helvetica"/>
+          <w:b/>
+        </w:rPr>
+        <w:t xml:space="preserve"> login -u </w:t>
+      </w:r>
+      <w:r>
+        <w:rPr>
+          <w:rFonts w:ascii="Helvetica" w:hAnsi="Helvetica"/>
+          <w:b/>
+        </w:rPr>
+        <w:t>&lt;your user ID&gt;</w:t>
+      </w:r>
+      <w:r>
+        <w:rPr>
+          <w:rFonts w:ascii="Helvetica" w:hAnsi="Helvetica"/>
+          <w:b/>
+        </w:rPr>
+        <w:t xml:space="preserve"> -p &lt;your password&gt;</w:t>
+      </w:r>
+    </w:p>
+    <w:p>
+      <w:pPr>
+        <w:pStyle w:val="ListParagraph"/>
         <w:numPr>
           <w:ilvl w:val="0"/>
           <w:numId w:val="16"/>
@@ -4564,7 +4615,6 @@
         <w:rPr>
           <w:rFonts w:ascii="Helvetica" w:hAnsi="Helvetica"/>
         </w:rPr>
-        <w:lastRenderedPageBreak/>
         <w:t xml:space="preserve">Once you are authenticated, you can </w:t>
       </w:r>
       <w:r>
@@ -4603,8 +4653,8 @@
         </w:rPr>
         <w:drawing>
           <wp:inline distT="0" distB="0" distL="0" distR="0">
-            <wp:extent cx="5074897" cy="3238500"/>
-            <wp:effectExtent l="0" t="0" r="5715" b="0"/>
+            <wp:extent cx="4889500" cy="3120191"/>
+            <wp:effectExtent l="0" t="0" r="0" b="4445"/>
             <wp:docPr id="22" name="Picture 22"/>
             <wp:cNvGraphicFramePr>
               <a:graphicFrameLocks xmlns:a="http://schemas.openxmlformats.org/drawingml/2006/main" noChangeAspect="1"/>
@@ -4631,7 +4681,7 @@
                   <pic:spPr>
                     <a:xfrm>
                       <a:off x="0" y="0"/>
-                      <a:ext cx="5091905" cy="3249354"/>
+                      <a:ext cx="4915521" cy="3136796"/>
                     </a:xfrm>
                     <a:prstGeom prst="rect">
                       <a:avLst/>
@@ -4699,8 +4749,8 @@
         </w:rPr>
         <w:drawing>
           <wp:inline distT="0" distB="0" distL="0" distR="0">
-            <wp:extent cx="5043654" cy="3238500"/>
-            <wp:effectExtent l="0" t="0" r="0" b="0"/>
+            <wp:extent cx="4889500" cy="3082290"/>
+            <wp:effectExtent l="0" t="0" r="0" b="3810"/>
             <wp:docPr id="23" name="Picture 23"/>
             <wp:cNvGraphicFramePr>
               <a:graphicFrameLocks xmlns:a="http://schemas.openxmlformats.org/drawingml/2006/main" noChangeAspect="1"/>
@@ -4727,7 +4777,7 @@
                   <pic:spPr>
                     <a:xfrm>
                       <a:off x="0" y="0"/>
-                      <a:ext cx="5048322" cy="3241498"/>
+                      <a:ext cx="4909754" cy="3095058"/>
                     </a:xfrm>
                     <a:prstGeom prst="rect">
                       <a:avLst/>
@@ -4739,6 +4789,8 @@
           </wp:inline>
         </w:drawing>
       </w:r>
+      <w:bookmarkStart w:id="0" w:name="_GoBack"/>
+      <w:bookmarkEnd w:id="0"/>
     </w:p>
     <w:p>
       <w:pPr>
@@ -5091,8 +5143,6 @@
         </w:rPr>
         <w:t xml:space="preserve"> or speaking directly to Watson after turning on the mic at the bottom of the page. </w:t>
       </w:r>
-      <w:bookmarkStart w:id="0" w:name="_GoBack"/>
-      <w:bookmarkEnd w:id="0"/>
     </w:p>
     <w:p>
       <w:pPr>
